--- a/Ink Link.docx
+++ b/Ink Link.docx
@@ -370,21 +370,7 @@
           <w:rFonts w:ascii="Times New Roman" w:hAnsi="Times New Roman" w:cs="Times New Roman"/>
           <w:b/>
         </w:rPr>
-        <w:t xml:space="preserve">A review of existing printing service applications reveals a gap in the market for an application that combines comprehensive features with an intuitive user interface to enhance user experience and satisfaction. Our research underscores the necessity for a more streamlined and integrated printing service platform. By employing Dart for </w:t>
-      </w:r>
-      <w:r>
-        <w:rPr>
-          <w:rFonts w:ascii="Times New Roman" w:hAnsi="Times New Roman" w:cs="Times New Roman"/>
-          <w:b/>
-        </w:rPr>
-        <w:t>front-end</w:t>
-      </w:r>
-      <w:r>
-        <w:rPr>
-          <w:rFonts w:ascii="Times New Roman" w:hAnsi="Times New Roman" w:cs="Times New Roman"/>
-          <w:b/>
-        </w:rPr>
-        <w:t xml:space="preserve"> development and Firebase for backend services, we aim to create an advanced printing service application that surpasses current offerings in usability, reliability, and overall convenience.</w:t>
+        <w:t>Integrating Mobile Printing Capabilities: The advent of mobile applications has significantly transformed user experiences across various domains, including document printing. The need for mobile printing capabilities is increasingly recognized, given the high demand among both consumers and business users for seamless printing solutions directly from their mobile devices. A study cited by App Developer Magazine reveals that a vast majority of users—95 percent of consumers and 67 percent of business users—express a strong desire for mobile printing functionalities. This unmet need highlights the gap in current applications, underscoring the potential benefits of integrating printing capabilities to enhance user engagement and app retention. Mobile printing not only bridges the digital and physical realms by facilitating the print of tickets, coupons, and other documents but also significantly improves user retention and engagement metrics. For instance, an application offering direct printing options can increase user retention by 20 percent, as users prefer not to exit the app to print from another source. Additionally, such features can drive revenue generation, with users being twice as likely to click ads and three times as likely to make in-app purchases within apps that support printing​​.</w:t>
       </w:r>
     </w:p>
     <w:p>
@@ -597,7 +583,7 @@
         <w:pStyle w:val="ListParagraph"/>
         <w:numPr>
           <w:ilvl w:val="0"/>
-          <w:numId w:val="4"/>
+          <w:numId w:val="6"/>
         </w:numPr>
         <w:rPr>
           <w:rFonts w:ascii="Times New Roman" w:hAnsi="Times New Roman" w:cs="Times New Roman"/>
@@ -609,15 +595,24 @@
           <w:rFonts w:ascii="Times New Roman" w:hAnsi="Times New Roman" w:cs="Times New Roman"/>
           <w:b/>
         </w:rPr>
-        <w:t>User Registration and Authentication: Secure sign-up/login process.</w:t>
-      </w:r>
+        <w:t>Submit printing requests: Users can submit printing requests directly through the app, specifying details such as document type, quantity, and preferred printing options.</w:t>
+      </w:r>
+    </w:p>
+    <w:p>
+      <w:pPr>
+        <w:pStyle w:val="ListParagraph"/>
+        <w:rPr>
+          <w:rFonts w:ascii="Times New Roman" w:hAnsi="Times New Roman" w:cs="Times New Roman"/>
+          <w:b/>
+        </w:rPr>
+      </w:pPr>
     </w:p>
     <w:p>
       <w:pPr>
         <w:pStyle w:val="ListParagraph"/>
         <w:numPr>
           <w:ilvl w:val="0"/>
-          <w:numId w:val="4"/>
+          <w:numId w:val="6"/>
         </w:numPr>
         <w:rPr>
           <w:rFonts w:ascii="Times New Roman" w:hAnsi="Times New Roman" w:cs="Times New Roman"/>
@@ -629,15 +624,25 @@
           <w:rFonts w:ascii="Times New Roman" w:hAnsi="Times New Roman" w:cs="Times New Roman"/>
           <w:b/>
         </w:rPr>
-        <w:t>Document Submission: Easy upload and management of documents.</w:t>
-      </w:r>
+        <w:lastRenderedPageBreak/>
+        <w:t>Customize printing specifications (e.g., paper size, color, quantity): The app allows users to customize their printing specifications according to their preferences, including options for paper size, color mode, number of copies, etc.</w:t>
+      </w:r>
+    </w:p>
+    <w:p>
+      <w:pPr>
+        <w:pStyle w:val="ListParagraph"/>
+        <w:rPr>
+          <w:rFonts w:ascii="Times New Roman" w:hAnsi="Times New Roman" w:cs="Times New Roman"/>
+          <w:b/>
+        </w:rPr>
+      </w:pPr>
     </w:p>
     <w:p>
       <w:pPr>
         <w:pStyle w:val="ListParagraph"/>
         <w:numPr>
           <w:ilvl w:val="0"/>
-          <w:numId w:val="4"/>
+          <w:numId w:val="6"/>
         </w:numPr>
         <w:rPr>
           <w:rFonts w:ascii="Times New Roman" w:hAnsi="Times New Roman" w:cs="Times New Roman"/>
@@ -649,15 +654,24 @@
           <w:rFonts w:ascii="Times New Roman" w:hAnsi="Times New Roman" w:cs="Times New Roman"/>
           <w:b/>
         </w:rPr>
-        <w:t>Printing Specifications Customization: Options for paper size, color, and quantity.</w:t>
-      </w:r>
+        <w:t>Track printing progress: Users can track the progress of their printing requests in real-time through the app, from submission to completion, ensuring transparency and timely updates.</w:t>
+      </w:r>
+    </w:p>
+    <w:p>
+      <w:pPr>
+        <w:pStyle w:val="ListParagraph"/>
+        <w:rPr>
+          <w:rFonts w:ascii="Times New Roman" w:hAnsi="Times New Roman" w:cs="Times New Roman"/>
+          <w:b/>
+        </w:rPr>
+      </w:pPr>
     </w:p>
     <w:p>
       <w:pPr>
         <w:pStyle w:val="ListParagraph"/>
         <w:numPr>
           <w:ilvl w:val="0"/>
-          <w:numId w:val="4"/>
+          <w:numId w:val="6"/>
         </w:numPr>
         <w:rPr>
           <w:rFonts w:ascii="Times New Roman" w:hAnsi="Times New Roman" w:cs="Times New Roman"/>
@@ -669,15 +683,24 @@
           <w:rFonts w:ascii="Times New Roman" w:hAnsi="Times New Roman" w:cs="Times New Roman"/>
           <w:b/>
         </w:rPr>
-        <w:t>Printing Progress Tracking: Real-time updates on printing status.</w:t>
-      </w:r>
+        <w:t>Receive notifications upon task completion: Users receive notifications on their mobile devices once their printing tasks are completed, allowing them to promptly collect their printed documents.</w:t>
+      </w:r>
+    </w:p>
+    <w:p>
+      <w:pPr>
+        <w:pStyle w:val="ListParagraph"/>
+        <w:rPr>
+          <w:rFonts w:ascii="Times New Roman" w:hAnsi="Times New Roman" w:cs="Times New Roman"/>
+          <w:b/>
+        </w:rPr>
+      </w:pPr>
     </w:p>
     <w:p>
       <w:pPr>
         <w:pStyle w:val="ListParagraph"/>
         <w:numPr>
           <w:ilvl w:val="0"/>
-          <w:numId w:val="4"/>
+          <w:numId w:val="6"/>
         </w:numPr>
         <w:rPr>
           <w:rFonts w:ascii="Times New Roman" w:hAnsi="Times New Roman" w:cs="Times New Roman"/>
@@ -689,15 +712,24 @@
           <w:rFonts w:ascii="Times New Roman" w:hAnsi="Times New Roman" w:cs="Times New Roman"/>
           <w:b/>
         </w:rPr>
-        <w:t>Notification System: Alerts upon task completion or updates.</w:t>
-      </w:r>
+        <w:t>Camera and Image Editing: The app features a built-in camera functionality for capturing photos within the app. Users can also perform basic image editing tasks such as cropping or applying filters to enhance their images before printing.</w:t>
+      </w:r>
+    </w:p>
+    <w:p>
+      <w:pPr>
+        <w:pStyle w:val="ListParagraph"/>
+        <w:rPr>
+          <w:rFonts w:ascii="Times New Roman" w:hAnsi="Times New Roman" w:cs="Times New Roman"/>
+          <w:b/>
+        </w:rPr>
+      </w:pPr>
     </w:p>
     <w:p>
       <w:pPr>
         <w:pStyle w:val="ListParagraph"/>
         <w:numPr>
           <w:ilvl w:val="0"/>
-          <w:numId w:val="4"/>
+          <w:numId w:val="6"/>
         </w:numPr>
         <w:rPr>
           <w:rFonts w:ascii="Times New Roman" w:hAnsi="Times New Roman" w:cs="Times New Roman"/>
@@ -709,79 +741,24 @@
           <w:rFonts w:ascii="Times New Roman" w:hAnsi="Times New Roman" w:cs="Times New Roman"/>
           <w:b/>
         </w:rPr>
-        <w:t>User Profile Management: Personalize user experience and settings.</w:t>
-      </w:r>
-    </w:p>
-    <w:p>
-      <w:pPr>
-        <w:rPr>
-          <w:rFonts w:ascii="Times New Roman" w:hAnsi="Times New Roman" w:cs="Times New Roman"/>
-          <w:b/>
-        </w:rPr>
-      </w:pPr>
-      <w:r>
-        <w:rPr>
-          <w:rFonts w:ascii="Times New Roman" w:hAnsi="Times New Roman" w:cs="Times New Roman"/>
-          <w:b/>
-        </w:rPr>
-        <w:t>Feedback and Rating System: User feedback on service quality.</w:t>
-      </w:r>
-    </w:p>
-    <w:p>
-      <w:pPr>
-        <w:rPr>
-          <w:rFonts w:ascii="Times New Roman" w:hAnsi="Times New Roman" w:cs="Times New Roman"/>
-          <w:b/>
-        </w:rPr>
-      </w:pPr>
-      <w:r>
-        <w:rPr>
-          <w:rFonts w:ascii="Times New Roman" w:hAnsi="Times New Roman" w:cs="Times New Roman"/>
-          <w:b/>
-        </w:rPr>
-        <w:t xml:space="preserve">Firebase Integration: Utilizing Authentication, Storage, Realtime Database, </w:t>
-      </w:r>
-      <w:r>
-        <w:rPr>
-          <w:rFonts w:ascii="Times New Roman" w:hAnsi="Times New Roman" w:cs="Times New Roman"/>
-          <w:b/>
-        </w:rPr>
-        <w:t>Fire store</w:t>
-      </w:r>
-      <w:r>
-        <w:rPr>
-          <w:rFonts w:ascii="Times New Roman" w:hAnsi="Times New Roman" w:cs="Times New Roman"/>
-          <w:b/>
-        </w:rPr>
-        <w:t>, and Cloud Messaging for a cohesive backend solution.</w:t>
-      </w:r>
-    </w:p>
-    <w:p>
-      <w:pPr>
-        <w:rPr>
-          <w:rFonts w:ascii="Times New Roman" w:hAnsi="Times New Roman" w:cs="Times New Roman"/>
-          <w:b/>
-          <w:sz w:val="32"/>
-          <w:szCs w:val="32"/>
-        </w:rPr>
-      </w:pPr>
-      <w:r>
-        <w:rPr>
-          <w:rFonts w:ascii="Times New Roman" w:hAnsi="Times New Roman" w:cs="Times New Roman"/>
-          <w:b/>
-          <w:sz w:val="32"/>
-          <w:szCs w:val="32"/>
-        </w:rPr>
-        <w:lastRenderedPageBreak/>
-        <w:t>Technology Stack</w:t>
-      </w:r>
+        <w:t>App Permissions: The app is designed to handle device permissions effectively, requesting access to features like camera or location when necessary to facilitate printing tasks.</w:t>
+      </w:r>
+    </w:p>
+    <w:p>
+      <w:pPr>
+        <w:pStyle w:val="ListParagraph"/>
+        <w:rPr>
+          <w:rFonts w:ascii="Times New Roman" w:hAnsi="Times New Roman" w:cs="Times New Roman"/>
+          <w:b/>
+        </w:rPr>
+      </w:pPr>
     </w:p>
     <w:p>
       <w:pPr>
         <w:pStyle w:val="ListParagraph"/>
         <w:numPr>
           <w:ilvl w:val="0"/>
-          <w:numId w:val="5"/>
+          <w:numId w:val="6"/>
         </w:numPr>
         <w:rPr>
           <w:rFonts w:ascii="Times New Roman" w:hAnsi="Times New Roman" w:cs="Times New Roman"/>
@@ -793,15 +770,24 @@
           <w:rFonts w:ascii="Times New Roman" w:hAnsi="Times New Roman" w:cs="Times New Roman"/>
           <w:b/>
         </w:rPr>
-        <w:t>Frontend: Dart</w:t>
-      </w:r>
+        <w:t>User Authentication: The app provides robust user authentication mechanisms, allowing users to register, log in securely, and recover passwords if needed. Additionally, users have the option to authenticate via social media platforms like Google and Facebook for added convenience.</w:t>
+      </w:r>
+    </w:p>
+    <w:p>
+      <w:pPr>
+        <w:pStyle w:val="ListParagraph"/>
+        <w:rPr>
+          <w:rFonts w:ascii="Times New Roman" w:hAnsi="Times New Roman" w:cs="Times New Roman"/>
+          <w:b/>
+        </w:rPr>
+      </w:pPr>
     </w:p>
     <w:p>
       <w:pPr>
         <w:pStyle w:val="ListParagraph"/>
         <w:numPr>
           <w:ilvl w:val="0"/>
-          <w:numId w:val="5"/>
+          <w:numId w:val="6"/>
         </w:numPr>
         <w:rPr>
           <w:rFonts w:ascii="Times New Roman" w:hAnsi="Times New Roman" w:cs="Times New Roman"/>
@@ -813,21 +799,65 @@
           <w:rFonts w:ascii="Times New Roman" w:hAnsi="Times New Roman" w:cs="Times New Roman"/>
           <w:b/>
         </w:rPr>
-        <w:t xml:space="preserve">Backend: Firebase (including Authentication, Storage, Realtime Database, </w:t>
-      </w:r>
-      <w:r>
-        <w:rPr>
-          <w:rFonts w:ascii="Times New Roman" w:hAnsi="Times New Roman" w:cs="Times New Roman"/>
-          <w:b/>
-        </w:rPr>
-        <w:t>Fire store</w:t>
-      </w:r>
-      <w:r>
-        <w:rPr>
-          <w:rFonts w:ascii="Times New Roman" w:hAnsi="Times New Roman" w:cs="Times New Roman"/>
-          <w:b/>
-        </w:rPr>
-        <w:t>, and Cloud Messaging)</w:t>
+        <w:t>User Profile: Users can create and manage their profiles within the app, customizing settings and preferences. They can also upload profile pictures, which are stored securely using Firebase Storage.</w:t>
+      </w:r>
+    </w:p>
+    <w:p>
+      <w:pPr>
+        <w:pStyle w:val="ListParagraph"/>
+        <w:rPr>
+          <w:rFonts w:ascii="Times New Roman" w:hAnsi="Times New Roman" w:cs="Times New Roman"/>
+          <w:b/>
+        </w:rPr>
+      </w:pPr>
+    </w:p>
+    <w:p>
+      <w:pPr>
+        <w:pStyle w:val="ListParagraph"/>
+        <w:numPr>
+          <w:ilvl w:val="0"/>
+          <w:numId w:val="6"/>
+        </w:numPr>
+        <w:rPr>
+          <w:rFonts w:ascii="Times New Roman" w:hAnsi="Times New Roman" w:cs="Times New Roman"/>
+          <w:b/>
+        </w:rPr>
+      </w:pPr>
+      <w:r>
+        <w:rPr>
+          <w:rFonts w:ascii="Times New Roman" w:hAnsi="Times New Roman" w:cs="Times New Roman"/>
+          <w:b/>
+        </w:rPr>
+        <w:t>Image Upload: Users have the capability to upload images directly from their devices, which can be used for printing purposes or as profile pictures.</w:t>
+      </w:r>
+    </w:p>
+    <w:p>
+      <w:pPr>
+        <w:pStyle w:val="ListParagraph"/>
+        <w:rPr>
+          <w:rFonts w:ascii="Times New Roman" w:hAnsi="Times New Roman" w:cs="Times New Roman"/>
+          <w:b/>
+        </w:rPr>
+      </w:pPr>
+    </w:p>
+    <w:p>
+      <w:pPr>
+        <w:pStyle w:val="ListParagraph"/>
+        <w:numPr>
+          <w:ilvl w:val="0"/>
+          <w:numId w:val="6"/>
+        </w:numPr>
+        <w:rPr>
+          <w:rFonts w:ascii="Times New Roman" w:hAnsi="Times New Roman" w:cs="Times New Roman"/>
+          <w:b/>
+        </w:rPr>
+      </w:pPr>
+      <w:r>
+        <w:rPr>
+          <w:rFonts w:ascii="Times New Roman" w:hAnsi="Times New Roman" w:cs="Times New Roman"/>
+          <w:b/>
+        </w:rPr>
+        <w:t>App Theming: The app offers users the flexibility to choose between light and dark themes according to their preference, enhancing the overall user experience and accessibility.</w:t>
       </w:r>
     </w:p>
     <w:p>
@@ -846,6 +876,74 @@
           <w:sz w:val="32"/>
           <w:szCs w:val="32"/>
         </w:rPr>
+        <w:t>Technology Stack</w:t>
+      </w:r>
+    </w:p>
+    <w:p>
+      <w:pPr>
+        <w:pStyle w:val="ListParagraph"/>
+        <w:numPr>
+          <w:ilvl w:val="0"/>
+          <w:numId w:val="7"/>
+        </w:numPr>
+        <w:rPr>
+          <w:rFonts w:ascii="Times New Roman" w:hAnsi="Times New Roman" w:cs="Times New Roman"/>
+          <w:b/>
+        </w:rPr>
+      </w:pPr>
+      <w:r>
+        <w:rPr>
+          <w:rFonts w:ascii="Times New Roman" w:hAnsi="Times New Roman" w:cs="Times New Roman"/>
+          <w:b/>
+        </w:rPr>
+        <w:t>Frontend (React Native/Flutter): React Native or Flutter framework chosen for frontend development.</w:t>
+      </w:r>
+    </w:p>
+    <w:p>
+      <w:pPr>
+        <w:pStyle w:val="ListParagraph"/>
+        <w:rPr>
+          <w:rFonts w:ascii="Times New Roman" w:hAnsi="Times New Roman" w:cs="Times New Roman"/>
+          <w:b/>
+        </w:rPr>
+      </w:pPr>
+    </w:p>
+    <w:p>
+      <w:pPr>
+        <w:pStyle w:val="ListParagraph"/>
+        <w:numPr>
+          <w:ilvl w:val="0"/>
+          <w:numId w:val="7"/>
+        </w:numPr>
+        <w:rPr>
+          <w:rFonts w:ascii="Times New Roman" w:hAnsi="Times New Roman" w:cs="Times New Roman"/>
+          <w:b/>
+        </w:rPr>
+      </w:pPr>
+      <w:r>
+        <w:rPr>
+          <w:rFonts w:ascii="Times New Roman" w:hAnsi="Times New Roman" w:cs="Times New Roman"/>
+          <w:b/>
+        </w:rPr>
+        <w:t>Backend: Firebase (including Authentication, Storage, Realtime Database, Fire store, and Cloud Messaging)</w:t>
+      </w:r>
+    </w:p>
+    <w:p>
+      <w:pPr>
+        <w:rPr>
+          <w:rFonts w:ascii="Times New Roman" w:hAnsi="Times New Roman" w:cs="Times New Roman"/>
+          <w:b/>
+          <w:sz w:val="32"/>
+          <w:szCs w:val="32"/>
+        </w:rPr>
+      </w:pPr>
+      <w:r>
+        <w:rPr>
+          <w:rFonts w:ascii="Times New Roman" w:hAnsi="Times New Roman" w:cs="Times New Roman"/>
+          <w:b/>
+          <w:sz w:val="32"/>
+          <w:szCs w:val="32"/>
+        </w:rPr>
         <w:t>Project Development Methodology and Architecture</w:t>
       </w:r>
     </w:p>
@@ -861,7 +959,15 @@
           <w:rFonts w:ascii="Times New Roman" w:hAnsi="Times New Roman" w:cs="Times New Roman"/>
           <w:b/>
         </w:rPr>
-        <w:t>We will employ an agile development methodology, segmenting the project into manageable tasks for incremental development and refinement. The architecture will be divided into frontend and backend layers, interconnected through RESTful APIs for efficient data exchange. Dart will be employed for crafting a dynamic and responsive user interface, while Firebase will provide a comprehensive backend solution, supporting authentication, storage, real-time database</w:t>
+        <w:t xml:space="preserve">We will employ an agile development methodology, segmenting the project into manageable tasks for incremental development and refinement. The architecture will be divided into frontend and backend layers, interconnected through RESTful APIs for efficient data exchange. Dart will be employed for crafting a dynamic and responsive user interface, while Firebase will provide a </w:t>
+      </w:r>
+      <w:r>
+        <w:rPr>
+          <w:rFonts w:ascii="Times New Roman" w:hAnsi="Times New Roman" w:cs="Times New Roman"/>
+          <w:b/>
+        </w:rPr>
+        <w:lastRenderedPageBreak/>
+        <w:t>comprehensive backend solution, supporting authentication, storage, real-time database</w:t>
       </w:r>
       <w:r>
         <w:t xml:space="preserve"> </w:t>
@@ -873,6 +979,68 @@
         </w:rPr>
         <w:t>management, and more.</w:t>
       </w:r>
+      <w:r>
+        <w:rPr>
+          <w:rFonts w:ascii="Times New Roman" w:hAnsi="Times New Roman" w:cs="Times New Roman"/>
+          <w:b/>
+        </w:rPr>
+        <w:br/>
+      </w:r>
+    </w:p>
+    <w:p>
+      <w:pPr>
+        <w:rPr>
+          <w:rFonts w:ascii="Times New Roman" w:hAnsi="Times New Roman" w:cs="Times New Roman"/>
+          <w:b/>
+          <w:sz w:val="32"/>
+          <w:szCs w:val="32"/>
+        </w:rPr>
+      </w:pPr>
+      <w:r>
+        <w:rPr>
+          <w:rFonts w:ascii="Times New Roman" w:hAnsi="Times New Roman" w:cs="Times New Roman"/>
+          <w:b/>
+          <w:sz w:val="32"/>
+          <w:szCs w:val="32"/>
+        </w:rPr>
+        <w:t>References</w:t>
+      </w:r>
+    </w:p>
+    <w:p>
+      <w:pPr>
+        <w:rPr>
+          <w:rFonts w:ascii="Times New Roman" w:hAnsi="Times New Roman" w:cs="Times New Roman"/>
+          <w:b/>
+        </w:rPr>
+      </w:pPr>
+      <w:hyperlink r:id="rId6" w:history="1">
+        <w:r>
+          <w:rPr>
+            <w:rStyle w:val="Hyperlink"/>
+            <w:rFonts w:ascii="Times New Roman" w:hAnsi="Times New Roman" w:cs="Times New Roman"/>
+            <w:b/>
+          </w:rPr>
+          <w:t>https://appdevelopermagazine.com/the-mobile-printing-six-best-practices-for-developers/</w:t>
+        </w:r>
+      </w:hyperlink>
+    </w:p>
+    <w:p>
+      <w:pPr>
+        <w:rPr>
+          <w:rFonts w:ascii="Times New Roman" w:hAnsi="Times New Roman" w:cs="Times New Roman"/>
+          <w:b/>
+        </w:rPr>
+      </w:pPr>
+      <w:hyperlink r:id="rId7" w:history="1">
+        <w:r>
+          <w:rPr>
+            <w:rStyle w:val="Hyperlink"/>
+            <w:rFonts w:ascii="Times New Roman" w:hAnsi="Times New Roman" w:cs="Times New Roman"/>
+            <w:b/>
+          </w:rPr>
+          <w:t>https://clearbridgemobile.com/how-to-build-a-mobile-app-requirements-document/</w:t>
+        </w:r>
+      </w:hyperlink>
     </w:p>
     <w:sectPr>
       <w:pgSz w:w="12240" w:h="15840"/>
@@ -1000,6 +1168,232 @@
     </w:lvl>
   </w:abstractNum>
   <w:abstractNum w:abstractNumId="1" w15:restartNumberingAfterBreak="0">
+    <w:nsid w:val="23A0695D"/>
+    <w:multiLevelType w:val="hybridMultilevel"/>
+    <w:tmpl w:val="A170C838"/>
+    <w:lvl w:ilvl="0" w:tplc="04090001">
+      <w:start w:val="1"/>
+      <w:numFmt w:val="bullet"/>
+      <w:lvlText w:val=""/>
+      <w:lvlJc w:val="left"/>
+      <w:pPr>
+        <w:ind w:left="720" w:hanging="360"/>
+      </w:pPr>
+      <w:rPr>
+        <w:rFonts w:ascii="Symbol" w:hAnsi="Symbol" w:hint="default"/>
+      </w:rPr>
+    </w:lvl>
+    <w:lvl w:ilvl="1" w:tplc="04090003" w:tentative="1">
+      <w:start w:val="1"/>
+      <w:numFmt w:val="bullet"/>
+      <w:lvlText w:val="o"/>
+      <w:lvlJc w:val="left"/>
+      <w:pPr>
+        <w:ind w:left="1440" w:hanging="360"/>
+      </w:pPr>
+      <w:rPr>
+        <w:rFonts w:ascii="Courier New" w:hAnsi="Courier New" w:cs="Courier New" w:hint="default"/>
+      </w:rPr>
+    </w:lvl>
+    <w:lvl w:ilvl="2" w:tplc="04090005" w:tentative="1">
+      <w:start w:val="1"/>
+      <w:numFmt w:val="bullet"/>
+      <w:lvlText w:val=""/>
+      <w:lvlJc w:val="left"/>
+      <w:pPr>
+        <w:ind w:left="2160" w:hanging="360"/>
+      </w:pPr>
+      <w:rPr>
+        <w:rFonts w:ascii="Wingdings" w:hAnsi="Wingdings" w:hint="default"/>
+      </w:rPr>
+    </w:lvl>
+    <w:lvl w:ilvl="3" w:tplc="04090001" w:tentative="1">
+      <w:start w:val="1"/>
+      <w:numFmt w:val="bullet"/>
+      <w:lvlText w:val=""/>
+      <w:lvlJc w:val="left"/>
+      <w:pPr>
+        <w:ind w:left="2880" w:hanging="360"/>
+      </w:pPr>
+      <w:rPr>
+        <w:rFonts w:ascii="Symbol" w:hAnsi="Symbol" w:hint="default"/>
+      </w:rPr>
+    </w:lvl>
+    <w:lvl w:ilvl="4" w:tplc="04090003" w:tentative="1">
+      <w:start w:val="1"/>
+      <w:numFmt w:val="bullet"/>
+      <w:lvlText w:val="o"/>
+      <w:lvlJc w:val="left"/>
+      <w:pPr>
+        <w:ind w:left="3600" w:hanging="360"/>
+      </w:pPr>
+      <w:rPr>
+        <w:rFonts w:ascii="Courier New" w:hAnsi="Courier New" w:cs="Courier New" w:hint="default"/>
+      </w:rPr>
+    </w:lvl>
+    <w:lvl w:ilvl="5" w:tplc="04090005" w:tentative="1">
+      <w:start w:val="1"/>
+      <w:numFmt w:val="bullet"/>
+      <w:lvlText w:val=""/>
+      <w:lvlJc w:val="left"/>
+      <w:pPr>
+        <w:ind w:left="4320" w:hanging="360"/>
+      </w:pPr>
+      <w:rPr>
+        <w:rFonts w:ascii="Wingdings" w:hAnsi="Wingdings" w:hint="default"/>
+      </w:rPr>
+    </w:lvl>
+    <w:lvl w:ilvl="6" w:tplc="04090001" w:tentative="1">
+      <w:start w:val="1"/>
+      <w:numFmt w:val="bullet"/>
+      <w:lvlText w:val=""/>
+      <w:lvlJc w:val="left"/>
+      <w:pPr>
+        <w:ind w:left="5040" w:hanging="360"/>
+      </w:pPr>
+      <w:rPr>
+        <w:rFonts w:ascii="Symbol" w:hAnsi="Symbol" w:hint="default"/>
+      </w:rPr>
+    </w:lvl>
+    <w:lvl w:ilvl="7" w:tplc="04090003" w:tentative="1">
+      <w:start w:val="1"/>
+      <w:numFmt w:val="bullet"/>
+      <w:lvlText w:val="o"/>
+      <w:lvlJc w:val="left"/>
+      <w:pPr>
+        <w:ind w:left="5760" w:hanging="360"/>
+      </w:pPr>
+      <w:rPr>
+        <w:rFonts w:ascii="Courier New" w:hAnsi="Courier New" w:cs="Courier New" w:hint="default"/>
+      </w:rPr>
+    </w:lvl>
+    <w:lvl w:ilvl="8" w:tplc="04090005" w:tentative="1">
+      <w:start w:val="1"/>
+      <w:numFmt w:val="bullet"/>
+      <w:lvlText w:val=""/>
+      <w:lvlJc w:val="left"/>
+      <w:pPr>
+        <w:ind w:left="6480" w:hanging="360"/>
+      </w:pPr>
+      <w:rPr>
+        <w:rFonts w:ascii="Wingdings" w:hAnsi="Wingdings" w:hint="default"/>
+      </w:rPr>
+    </w:lvl>
+  </w:abstractNum>
+  <w:abstractNum w:abstractNumId="2" w15:restartNumberingAfterBreak="0">
+    <w:nsid w:val="2DC75B34"/>
+    <w:multiLevelType w:val="hybridMultilevel"/>
+    <w:tmpl w:val="5C06AD1E"/>
+    <w:lvl w:ilvl="0" w:tplc="04090001">
+      <w:start w:val="1"/>
+      <w:numFmt w:val="bullet"/>
+      <w:lvlText w:val=""/>
+      <w:lvlJc w:val="left"/>
+      <w:pPr>
+        <w:ind w:left="720" w:hanging="360"/>
+      </w:pPr>
+      <w:rPr>
+        <w:rFonts w:ascii="Symbol" w:hAnsi="Symbol" w:hint="default"/>
+      </w:rPr>
+    </w:lvl>
+    <w:lvl w:ilvl="1" w:tplc="04090003" w:tentative="1">
+      <w:start w:val="1"/>
+      <w:numFmt w:val="bullet"/>
+      <w:lvlText w:val="o"/>
+      <w:lvlJc w:val="left"/>
+      <w:pPr>
+        <w:ind w:left="1440" w:hanging="360"/>
+      </w:pPr>
+      <w:rPr>
+        <w:rFonts w:ascii="Courier New" w:hAnsi="Courier New" w:cs="Courier New" w:hint="default"/>
+      </w:rPr>
+    </w:lvl>
+    <w:lvl w:ilvl="2" w:tplc="04090005" w:tentative="1">
+      <w:start w:val="1"/>
+      <w:numFmt w:val="bullet"/>
+      <w:lvlText w:val=""/>
+      <w:lvlJc w:val="left"/>
+      <w:pPr>
+        <w:ind w:left="2160" w:hanging="360"/>
+      </w:pPr>
+      <w:rPr>
+        <w:rFonts w:ascii="Wingdings" w:hAnsi="Wingdings" w:hint="default"/>
+      </w:rPr>
+    </w:lvl>
+    <w:lvl w:ilvl="3" w:tplc="04090001" w:tentative="1">
+      <w:start w:val="1"/>
+      <w:numFmt w:val="bullet"/>
+      <w:lvlText w:val=""/>
+      <w:lvlJc w:val="left"/>
+      <w:pPr>
+        <w:ind w:left="2880" w:hanging="360"/>
+      </w:pPr>
+      <w:rPr>
+        <w:rFonts w:ascii="Symbol" w:hAnsi="Symbol" w:hint="default"/>
+      </w:rPr>
+    </w:lvl>
+    <w:lvl w:ilvl="4" w:tplc="04090003" w:tentative="1">
+      <w:start w:val="1"/>
+      <w:numFmt w:val="bullet"/>
+      <w:lvlText w:val="o"/>
+      <w:lvlJc w:val="left"/>
+      <w:pPr>
+        <w:ind w:left="3600" w:hanging="360"/>
+      </w:pPr>
+      <w:rPr>
+        <w:rFonts w:ascii="Courier New" w:hAnsi="Courier New" w:cs="Courier New" w:hint="default"/>
+      </w:rPr>
+    </w:lvl>
+    <w:lvl w:ilvl="5" w:tplc="04090005" w:tentative="1">
+      <w:start w:val="1"/>
+      <w:numFmt w:val="bullet"/>
+      <w:lvlText w:val=""/>
+      <w:lvlJc w:val="left"/>
+      <w:pPr>
+        <w:ind w:left="4320" w:hanging="360"/>
+      </w:pPr>
+      <w:rPr>
+        <w:rFonts w:ascii="Wingdings" w:hAnsi="Wingdings" w:hint="default"/>
+      </w:rPr>
+    </w:lvl>
+    <w:lvl w:ilvl="6" w:tplc="04090001" w:tentative="1">
+      <w:start w:val="1"/>
+      <w:numFmt w:val="bullet"/>
+      <w:lvlText w:val=""/>
+      <w:lvlJc w:val="left"/>
+      <w:pPr>
+        <w:ind w:left="5040" w:hanging="360"/>
+      </w:pPr>
+      <w:rPr>
+        <w:rFonts w:ascii="Symbol" w:hAnsi="Symbol" w:hint="default"/>
+      </w:rPr>
+    </w:lvl>
+    <w:lvl w:ilvl="7" w:tplc="04090003" w:tentative="1">
+      <w:start w:val="1"/>
+      <w:numFmt w:val="bullet"/>
+      <w:lvlText w:val="o"/>
+      <w:lvlJc w:val="left"/>
+      <w:pPr>
+        <w:ind w:left="5760" w:hanging="360"/>
+      </w:pPr>
+      <w:rPr>
+        <w:rFonts w:ascii="Courier New" w:hAnsi="Courier New" w:cs="Courier New" w:hint="default"/>
+      </w:rPr>
+    </w:lvl>
+    <w:lvl w:ilvl="8" w:tplc="04090005" w:tentative="1">
+      <w:start w:val="1"/>
+      <w:numFmt w:val="bullet"/>
+      <w:lvlText w:val=""/>
+      <w:lvlJc w:val="left"/>
+      <w:pPr>
+        <w:ind w:left="6480" w:hanging="360"/>
+      </w:pPr>
+      <w:rPr>
+        <w:rFonts w:ascii="Wingdings" w:hAnsi="Wingdings" w:hint="default"/>
+      </w:rPr>
+    </w:lvl>
+  </w:abstractNum>
+  <w:abstractNum w:abstractNumId="3" w15:restartNumberingAfterBreak="0">
     <w:nsid w:val="3ADC5B4D"/>
     <w:multiLevelType w:val="hybridMultilevel"/>
     <w:tmpl w:val="B83675A0"/>
@@ -1112,7 +1506,7 @@
       </w:rPr>
     </w:lvl>
   </w:abstractNum>
-  <w:abstractNum w:abstractNumId="2" w15:restartNumberingAfterBreak="0">
+  <w:abstractNum w:abstractNumId="4" w15:restartNumberingAfterBreak="0">
     <w:nsid w:val="45A804C7"/>
     <w:multiLevelType w:val="hybridMultilevel"/>
     <w:tmpl w:val="08A4DC4C"/>
@@ -1225,7 +1619,7 @@
       </w:rPr>
     </w:lvl>
   </w:abstractNum>
-  <w:abstractNum w:abstractNumId="3" w15:restartNumberingAfterBreak="0">
+  <w:abstractNum w:abstractNumId="5" w15:restartNumberingAfterBreak="0">
     <w:nsid w:val="4DFC0A9F"/>
     <w:multiLevelType w:val="hybridMultilevel"/>
     <w:tmpl w:val="39DAB272"/>
@@ -1338,7 +1732,7 @@
       </w:rPr>
     </w:lvl>
   </w:abstractNum>
-  <w:abstractNum w:abstractNumId="4" w15:restartNumberingAfterBreak="0">
+  <w:abstractNum w:abstractNumId="6" w15:restartNumberingAfterBreak="0">
     <w:nsid w:val="5A454759"/>
     <w:multiLevelType w:val="hybridMultilevel"/>
     <w:tmpl w:val="CF1AD828"/>
@@ -1452,18 +1846,24 @@
     </w:lvl>
   </w:abstractNum>
   <w:num w:numId="1" w16cid:durableId="1137576848">
-    <w:abstractNumId w:val="2"/>
+    <w:abstractNumId w:val="4"/>
   </w:num>
   <w:num w:numId="2" w16cid:durableId="1522354689">
-    <w:abstractNumId w:val="4"/>
+    <w:abstractNumId w:val="6"/>
   </w:num>
   <w:num w:numId="3" w16cid:durableId="1413357135">
     <w:abstractNumId w:val="0"/>
   </w:num>
   <w:num w:numId="4" w16cid:durableId="688872535">
+    <w:abstractNumId w:val="5"/>
+  </w:num>
+  <w:num w:numId="5" w16cid:durableId="1269123274">
     <w:abstractNumId w:val="3"/>
   </w:num>
-  <w:num w:numId="5" w16cid:durableId="1269123274">
+  <w:num w:numId="6" w16cid:durableId="1212696317">
+    <w:abstractNumId w:val="2"/>
+  </w:num>
+  <w:num w:numId="7" w16cid:durableId="1661424105">
     <w:abstractNumId w:val="1"/>
   </w:num>
 </w:numbering>
@@ -2386,6 +2786,29 @@
       <w:spacing w:val="5"/>
     </w:rPr>
   </w:style>
+  <w:style w:type="character" w:styleId="Hyperlink">
+    <w:name w:val="Hyperlink"/>
+    <w:basedOn w:val="DefaultParagraphFont"/>
+    <w:uiPriority w:val="99"/>
+    <w:unhideWhenUsed/>
+    <w:rsid w:val="009F212F"/>
+    <w:rPr>
+      <w:color w:val="467886" w:themeColor="hyperlink"/>
+      <w:u w:val="single"/>
+    </w:rPr>
+  </w:style>
+  <w:style w:type="character" w:styleId="UnresolvedMention">
+    <w:name w:val="Unresolved Mention"/>
+    <w:basedOn w:val="DefaultParagraphFont"/>
+    <w:uiPriority w:val="99"/>
+    <w:semiHidden/>
+    <w:unhideWhenUsed/>
+    <w:rsid w:val="009F212F"/>
+    <w:rPr>
+      <w:color w:val="605E5C"/>
+      <w:shd w:val="clear" w:color="auto" w:fill="E1DFDD"/>
+    </w:rPr>
+  </w:style>
 </w:styles>
 </file>
 
